--- a/RRM.docx
+++ b/RRM.docx
@@ -3,7 +3,6 @@
 <w:document xmlns:wpc="http://schemas.microsoft.com/office/word/2010/wordprocessingCanvas" xmlns:cx="http://schemas.microsoft.com/office/drawing/2014/chartex" xmlns:cx1="http://schemas.microsoft.com/office/drawing/2015/9/8/chartex" xmlns:cx2="http://schemas.microsoft.com/office/drawing/2015/10/21/chartex" xmlns:cx3="http://schemas.microsoft.com/office/drawing/2016/5/9/chartex" xmlns:cx4="http://schemas.microsoft.com/office/drawing/2016/5/10/chartex" xmlns:cx5="http://schemas.microsoft.com/office/drawing/2016/5/11/chartex" xmlns:cx6="http://schemas.microsoft.com/office/drawing/2016/5/12/chartex" xmlns:cx7="http://schemas.microsoft.com/office/drawing/2016/5/13/chartex" xmlns:cx8="http://schemas.microsoft.com/office/drawing/2016/5/14/chartex" xmlns:mc="http://schemas.openxmlformats.org/markup-compatibility/2006" xmlns:aink="http://schemas.microsoft.com/office/drawing/2016/ink" xmlns:am3d="http://schemas.microsoft.com/office/drawing/2017/model3d" xmlns:o="urn:schemas-microsoft-com:office:office" xmlns:r="http://schemas.openxmlformats.org/officeDocument/2006/relationships" xmlns:m="http://schemas.openxmlformats.org/officeDocument/2006/math" xmlns:v="urn:schemas-microsoft-com:vml" xmlns:wp14="http://schemas.microsoft.com/office/word/2010/wordprocessingDrawing" xmlns:wp="http://schemas.openxmlformats.org/drawingml/2006/wordprocessingDrawing" xmlns:w10="urn:schemas-microsoft-com:office:word" xmlns:w="http://schemas.openxmlformats.org/wordprocessingml/2006/main" xmlns:w14="http://schemas.microsoft.com/office/word/2010/wordml" xmlns:w15="http://schemas.microsoft.com/office/word/2012/wordml" xmlns:w16cid="http://schemas.microsoft.com/office/word/2016/wordml/cid" xmlns:w16se="http://schemas.microsoft.com/office/word/2015/wordml/symex" xmlns:wpg="http://schemas.microsoft.com/office/word/2010/wordprocessingGroup" xmlns:wpi="http://schemas.microsoft.com/office/word/2010/wordprocessingInk" xmlns:wne="http://schemas.microsoft.com/office/word/2006/wordml" xmlns:wps="http://schemas.microsoft.com/office/word/2010/wordprocessingShape" mc:Ignorable="w14 w15 w16se w16cid wp14">
   <w:body>
     <w:p>
-      <w:bookmarkStart w:id="0" w:name="_GoBack"/>
       <w:r>
         <w:t>Speler (</w:t>
       </w:r>
@@ -70,12 +69,37 @@
         <w:t>rating</w:t>
       </w:r>
       <w:r>
+        <w:t xml:space="preserve">, </w:t>
+      </w:r>
+      <w:proofErr w:type="spellStart"/>
+      <w:r>
+        <w:rPr>
+          <w:u w:val="dash"/>
+        </w:rPr>
+        <w:t>idMasterclass</w:t>
+      </w:r>
+      <w:proofErr w:type="spellEnd"/>
+      <w:r>
         <w:t>)</w:t>
       </w:r>
     </w:p>
     <w:p/>
     <w:p>
       <w:r>
+        <w:tab/>
+      </w:r>
+      <w:proofErr w:type="spellStart"/>
+      <w:r>
+        <w:t>idMasterclass</w:t>
+      </w:r>
+      <w:proofErr w:type="spellEnd"/>
+      <w:r>
+        <w:t xml:space="preserve"> is FK verwijst naar Masterclass mag niet NULL</w:t>
+      </w:r>
+    </w:p>
+    <w:p/>
+    <w:p>
+      <w:r>
         <w:t>Toernooi</w:t>
       </w:r>
       <w:r>
@@ -128,18 +152,20 @@
       </w:r>
       <w:proofErr w:type="spellStart"/>
       <w:r>
-        <w:t>beginTijd,</w:t>
-      </w:r>
-      <w:r>
-        <w:t xml:space="preserve"> </w:t>
-      </w:r>
-      <w:r>
-        <w:t>eindTij</w:t>
-      </w:r>
-      <w:proofErr w:type="spellEnd"/>
-      <w:r>
-        <w:t>d</w:t>
-      </w:r>
+        <w:t>beginTijd</w:t>
+      </w:r>
+      <w:proofErr w:type="spellEnd"/>
+      <w:r>
+        <w:t>,</w:t>
+      </w:r>
+      <w:r>
+        <w:t xml:space="preserve"> </w:t>
+      </w:r>
+      <w:proofErr w:type="spellStart"/>
+      <w:r>
+        <w:t>eindTijd</w:t>
+      </w:r>
+      <w:proofErr w:type="spellEnd"/>
       <w:r>
         <w:t>)</w:t>
       </w:r>
@@ -164,12 +190,40 @@
         <w:t xml:space="preserve">, </w:t>
       </w:r>
       <w:r>
-        <w:t>adres, postcode, naam)</w:t>
+        <w:t>adres, postcode, naam</w:t>
+      </w:r>
+      <w:r>
+        <w:t xml:space="preserve">, </w:t>
+      </w:r>
+      <w:proofErr w:type="spellStart"/>
+      <w:r>
+        <w:rPr>
+          <w:u w:val="dash"/>
+        </w:rPr>
+        <w:t>idToernooi</w:t>
+      </w:r>
+      <w:proofErr w:type="spellEnd"/>
+      <w:r>
+        <w:t>)</w:t>
       </w:r>
     </w:p>
     <w:p/>
     <w:p>
       <w:r>
+        <w:tab/>
+      </w:r>
+      <w:proofErr w:type="spellStart"/>
+      <w:r>
+        <w:t>idToernooi</w:t>
+      </w:r>
+      <w:proofErr w:type="spellEnd"/>
+      <w:r>
+        <w:t xml:space="preserve"> is FK en verwijst naar Toernooi mag niet NULL</w:t>
+      </w:r>
+    </w:p>
+    <w:p/>
+    <w:p>
+      <w:r>
         <w:t>Tafel (</w:t>
       </w:r>
       <w:proofErr w:type="spellStart"/>
@@ -189,9 +243,15 @@
       <w:proofErr w:type="spellStart"/>
       <w:r>
         <w:rPr>
-          <w:i/>
-        </w:rPr>
-        <w:t>idToernooi</w:t>
+          <w:u w:val="dash"/>
+        </w:rPr>
+        <w:t>id</w:t>
+      </w:r>
+      <w:r>
+        <w:rPr>
+          <w:u w:val="dash"/>
+        </w:rPr>
+        <w:t>Speler</w:t>
       </w:r>
       <w:proofErr w:type="spellEnd"/>
       <w:r>
@@ -201,7 +261,20 @@
     <w:p>
       <w:r>
         <w:tab/>
-        <w:t xml:space="preserve">INDICE is FK verwijst naar Toernooi mag </w:t>
+      </w:r>
+      <w:proofErr w:type="spellStart"/>
+      <w:r>
+        <w:t>idSpeler</w:t>
+      </w:r>
+      <w:proofErr w:type="spellEnd"/>
+      <w:r>
+        <w:t xml:space="preserve"> is FK verwijst naar </w:t>
+      </w:r>
+      <w:r>
+        <w:t>Speler</w:t>
+      </w:r>
+      <w:r>
+        <w:t xml:space="preserve"> mag </w:t>
       </w:r>
       <w:r>
         <w:t>niet NULL zijn</w:t>
@@ -220,12 +293,38 @@
         <w:rPr>
           <w:u w:val="single"/>
         </w:rPr>
-        <w:t>idRonde</w:t>
-      </w:r>
-      <w:proofErr w:type="spellEnd"/>
-      <w:r>
+        <w:t>id</w:t>
+      </w:r>
+      <w:r>
+        <w:rPr>
+          <w:u w:val="single"/>
+        </w:rPr>
+        <w:t>Toernooi</w:t>
+      </w:r>
+      <w:proofErr w:type="spellEnd"/>
+      <w:r>
+        <w:rPr>
+          <w:u w:val="single"/>
+        </w:rPr>
         <w:t xml:space="preserve">, </w:t>
       </w:r>
+      <w:proofErr w:type="spellStart"/>
+      <w:r>
+        <w:rPr>
+          <w:u w:val="single"/>
+        </w:rPr>
+        <w:t>idTafel</w:t>
+      </w:r>
+      <w:proofErr w:type="spellEnd"/>
+      <w:r>
+        <w:rPr>
+          <w:u w:val="single"/>
+        </w:rPr>
+        <w:t>,</w:t>
+      </w:r>
+      <w:r>
+        <w:t xml:space="preserve"> </w:t>
+      </w:r>
       <w:r>
         <w:t>ronde</w:t>
       </w:r>
@@ -244,6 +343,43 @@
     <w:p/>
     <w:p>
       <w:r>
+        <w:tab/>
+      </w:r>
+      <w:proofErr w:type="spellStart"/>
+      <w:r>
+        <w:t>idToernooi</w:t>
+      </w:r>
+      <w:proofErr w:type="spellEnd"/>
+      <w:r>
+        <w:t xml:space="preserve"> </w:t>
+      </w:r>
+      <w:r>
+        <w:t>is FK en verwijst naar Toernooi mag niet NULL</w:t>
+      </w:r>
+    </w:p>
+    <w:p>
+      <w:r>
+        <w:tab/>
+      </w:r>
+      <w:proofErr w:type="spellStart"/>
+      <w:r>
+        <w:t>idTafel</w:t>
+      </w:r>
+      <w:proofErr w:type="spellEnd"/>
+      <w:r>
+        <w:t xml:space="preserve"> is FK verwijst naar </w:t>
+      </w:r>
+      <w:r>
+        <w:t>Tafel</w:t>
+      </w:r>
+      <w:r>
+        <w:t xml:space="preserve"> mag niet NULL zijn</w:t>
+      </w:r>
+    </w:p>
+    <w:p/>
+    <w:p/>
+    <w:p>
+      <w:r>
         <w:t>Masterclass (</w:t>
       </w:r>
       <w:proofErr w:type="spellStart"/>
@@ -257,9 +393,23 @@
       <w:r>
         <w:t xml:space="preserve">, </w:t>
       </w:r>
-      <w:proofErr w:type="spellStart"/>
-      <w:r>
-        <w:t>bekendeSpelers</w:t>
+      <w:r>
+        <w:t xml:space="preserve">plaatsen, begintijd, eindtijd, datum, </w:t>
+      </w:r>
+      <w:proofErr w:type="spellStart"/>
+      <w:r>
+        <w:t>minRating</w:t>
+      </w:r>
+      <w:proofErr w:type="spellEnd"/>
+      <w:r>
+        <w:t>, prijs, betaald</w:t>
+      </w:r>
+      <w:r>
+        <w:t xml:space="preserve">, </w:t>
+      </w:r>
+      <w:proofErr w:type="spellStart"/>
+      <w:r>
+        <w:t>idSpeler</w:t>
       </w:r>
       <w:proofErr w:type="spellEnd"/>
       <w:r>
@@ -269,6 +419,22 @@
     <w:p/>
     <w:p>
       <w:r>
+        <w:tab/>
+      </w:r>
+      <w:proofErr w:type="spellStart"/>
+      <w:r>
+        <w:t>idSpeler</w:t>
+      </w:r>
+      <w:proofErr w:type="spellEnd"/>
+      <w:r>
+        <w:t xml:space="preserve"> is FK verwijst naar Speler mag niet NULL zijn</w:t>
+      </w:r>
+      <w:bookmarkStart w:id="0" w:name="_GoBack"/>
+      <w:bookmarkEnd w:id="0"/>
+    </w:p>
+    <w:p/>
+    <w:p>
+      <w:r>
         <w:t>Betaald (</w:t>
       </w:r>
       <w:proofErr w:type="spellStart"/>
@@ -326,7 +492,6 @@
         <w:t xml:space="preserve"> is FK verwijst naar Toernooi mag niet NULL zijn</w:t>
       </w:r>
     </w:p>
-    <w:bookmarkEnd w:id="0"/>
     <w:p>
       <w:pPr>
         <w:ind w:firstLine="720"/>
